--- a/slp-backend/report_templates/F-4_report_template.docx
+++ b/slp-backend/report_templates/F-4_report_template.docx
@@ -2005,6 +2005,38 @@
         </w:rPr>
         <w:lastRenderedPageBreak/>
         <w:t>EXAMINATIONS_TABLE</w:t>
+      </w:r>
+    </w:p>
+    <w:p>
+      <w:pPr>
+        <w:spacing w:before="120"/>
+        <w:ind w:left="-358" w:right="-720" w:hanging="493"/>
+        <w:jc w:val="both"/>
+        <w:rPr>
+          <w:color w:val="000000"/>
+          <w:sz w:val="18"/>
+          <w:szCs w:val="18"/>
+        </w:rPr>
+      </w:pPr>
+    </w:p>
+    <w:p>
+      <w:pPr>
+        <w:spacing w:before="120"/>
+        <w:ind w:left="-358" w:right="-720" w:hanging="493"/>
+        <w:jc w:val="both"/>
+        <w:rPr>
+          <w:color w:val="000000"/>
+          <w:sz w:val="18"/>
+          <w:szCs w:val="18"/>
+        </w:rPr>
+      </w:pPr>
+      <w:r>
+        <w:rPr>
+          <w:color w:val="000000"/>
+          <w:sz w:val="18"/>
+          <w:szCs w:val="18"/>
+        </w:rPr>
+        <w:t>ORGANOLEPTIC_TABLE</w:t>
       </w:r>
     </w:p>
     <w:p>
